--- a/Simple Calculator.docx
+++ b/Simple Calculator.docx
@@ -18,10 +18,16 @@
         <w:rPr>
           <w:b/>
         </w:rPr>
-        <w:t xml:space="preserve"> Javascript</w:t>
-      </w:r>
-      <w:bookmarkStart w:id="0" w:name="_GoBack"/>
-      <w:bookmarkEnd w:id="0"/>
+        <w:t xml:space="preserve"> </w:t>
+      </w:r>
+      <w:proofErr w:type="spellStart"/>
+      <w:r>
+        <w:rPr>
+          <w:b/>
+        </w:rPr>
+        <w:t>Javascript</w:t>
+      </w:r>
+      <w:proofErr w:type="spellEnd"/>
       <w:r>
         <w:rPr>
           <w:b/>
@@ -567,7 +573,13 @@
         </w:numPr>
       </w:pPr>
       <w:r>
-        <w:t xml:space="preserve">Calculator app hosted using </w:t>
+        <w:t>Calculator app</w:t>
+      </w:r>
+      <w:r>
+        <w:t xml:space="preserve"> link</w:t>
+      </w:r>
+      <w:r>
+        <w:t xml:space="preserve"> hosted using </w:t>
       </w:r>
       <w:proofErr w:type="spellStart"/>
       <w:r>
@@ -578,11 +590,26 @@
         <w:t xml:space="preserve"> pages.</w:t>
       </w:r>
     </w:p>
-    <w:p>
-      <w:pPr>
-        <w:ind w:left="360"/>
-      </w:pPr>
-    </w:p>
+    <w:p/>
+    <w:p>
+      <w:r>
+        <w:t xml:space="preserve">Demo: </w:t>
+      </w:r>
+      <w:hyperlink r:id="rId9" w:history="1">
+        <w:r>
+          <w:rPr>
+            <w:rStyle w:val="Hyperlink"/>
+          </w:rPr>
+          <w:t>https://drive.google.com/file/d/1Vq_xqSupudPQn_-LDoUzG69Pvf5LSxY9/view?usp=sharing</w:t>
+        </w:r>
+      </w:hyperlink>
+      <w:r>
+        <w:t xml:space="preserve"> </w:t>
+      </w:r>
+      <w:bookmarkStart w:id="0" w:name="_GoBack"/>
+      <w:bookmarkEnd w:id="0"/>
+    </w:p>
+    <w:p/>
     <w:p>
       <w:pPr>
         <w:ind w:left="720"/>
@@ -1677,6 +1704,17 @@
       <w:contextualSpacing/>
     </w:pPr>
   </w:style>
+  <w:style w:type="character" w:styleId="Hyperlink">
+    <w:name w:val="Hyperlink"/>
+    <w:basedOn w:val="DefaultParagraphFont"/>
+    <w:uiPriority w:val="99"/>
+    <w:unhideWhenUsed/>
+    <w:rsid w:val="00EE5A13"/>
+    <w:rPr>
+      <w:color w:val="0563C1" w:themeColor="hyperlink"/>
+      <w:u w:val="single"/>
+    </w:rPr>
+  </w:style>
 </w:styles>
 </file>
 
